--- a/Документы/ТЗ.docx
+++ b/Документы/ТЗ.docx
@@ -339,8 +339,16 @@
               <w:rPr>
                 <w:rFonts w:eastAsia="Calibri" w:cs="Times New Roman"/>
               </w:rPr>
-              <w:t>М.К. Горденко</w:t>
-            </w:r>
+              <w:t xml:space="preserve">М.К. </w:t>
+            </w:r>
+            <w:proofErr w:type="spellStart"/>
+            <w:r>
+              <w:rPr>
+                <w:rFonts w:eastAsia="Calibri" w:cs="Times New Roman"/>
+              </w:rPr>
+              <w:t>Горденко</w:t>
+            </w:r>
+            <w:proofErr w:type="spellEnd"/>
           </w:p>
           <w:p>
             <w:pPr>
@@ -502,13 +510,73 @@
               <w:rPr>
                 <w:rFonts w:eastAsia="Calibri" w:cs="Times New Roman"/>
               </w:rPr>
+              <w:t>__</w:t>
+            </w:r>
+            <w:r>
+              <w:rPr>
+                <w:rFonts w:eastAsia="Calibri" w:cs="Times New Roman"/>
+              </w:rPr>
+              <w:t>_</w:t>
+            </w:r>
+            <w:r>
+              <w:rPr>
+                <w:noProof/>
+                <w:lang w:eastAsia="ru-RU"/>
+              </w:rPr>
+              <w:drawing>
+                <wp:inline distT="0" distB="0" distL="0" distR="0" wp14:anchorId="550982CF" wp14:editId="68EC1271">
+                  <wp:extent cx="576063" cy="348476"/>
+                  <wp:effectExtent l="0" t="0" r="0" b="3175"/>
+                  <wp:docPr id="5" name="Рисунок 5" descr="C:\Users\User\Desktop\Автограф В. Шилов.jpg"/>
+                  <wp:cNvGraphicFramePr>
+                    <a:graphicFrameLocks xmlns:a="http://schemas.openxmlformats.org/drawingml/2006/main" noChangeAspect="1"/>
+                  </wp:cNvGraphicFramePr>
+                  <a:graphic xmlns:a="http://schemas.openxmlformats.org/drawingml/2006/main">
+                    <a:graphicData uri="http://schemas.openxmlformats.org/drawingml/2006/picture">
+                      <pic:pic xmlns:pic="http://schemas.openxmlformats.org/drawingml/2006/picture">
+                        <pic:nvPicPr>
+                          <pic:cNvPr id="0" name="Picture 1" descr="C:\Users\User\Desktop\Автограф В. Шилов.jpg"/>
+                          <pic:cNvPicPr>
+                            <a:picLocks noChangeAspect="1" noChangeArrowheads="1"/>
+                          </pic:cNvPicPr>
+                        </pic:nvPicPr>
+                        <pic:blipFill>
+                          <a:blip r:embed="rId10" cstate="print">
+                            <a:extLst>
+                              <a:ext uri="{28A0092B-C50C-407E-A947-70E740481C1C}">
+                                <a14:useLocalDpi xmlns:a14="http://schemas.microsoft.com/office/drawing/2010/main" val="0"/>
+                              </a:ext>
+                            </a:extLst>
+                          </a:blip>
+                          <a:srcRect/>
+                          <a:stretch>
+                            <a:fillRect/>
+                          </a:stretch>
+                        </pic:blipFill>
+                        <pic:spPr bwMode="auto">
+                          <a:xfrm>
+                            <a:off x="0" y="0"/>
+                            <a:ext cx="576063" cy="348476"/>
+                          </a:xfrm>
+                          <a:prstGeom prst="rect">
+                            <a:avLst/>
+                          </a:prstGeom>
+                          <a:noFill/>
+                          <a:ln>
+                            <a:noFill/>
+                          </a:ln>
+                        </pic:spPr>
+                      </pic:pic>
+                    </a:graphicData>
+                  </a:graphic>
+                </wp:inline>
+              </w:drawing>
+            </w:r>
+            <w:r>
+              <w:rPr>
+                <w:rFonts w:eastAsia="Calibri" w:cs="Times New Roman"/>
+              </w:rPr>
               <w:t>___</w:t>
-            </w:r>
-            <w:r>
-              <w:rPr>
-                <w:rFonts w:eastAsia="Calibri" w:cs="Times New Roman"/>
-              </w:rPr>
-              <w:t>_______________</w:t>
             </w:r>
             <w:r>
               <w:rPr>
@@ -689,7 +757,29 @@
                       <w:sz w:val="21"/>
                       <w:szCs w:val="21"/>
                     </w:rPr>
-                    <w:t>Инв. № дубл.</w:t>
+                    <w:t xml:space="preserve">Инв. № </w:t>
+                  </w:r>
+                  <w:proofErr w:type="spellStart"/>
+                  <w:r>
+                    <w:rPr>
+                      <w:rFonts w:eastAsia="Calibri" w:cs="Times New Roman"/>
+                      <w:bCs/>
+                      <w:i/>
+                      <w:sz w:val="21"/>
+                      <w:szCs w:val="21"/>
+                    </w:rPr>
+                    <w:t>дубл</w:t>
+                  </w:r>
+                  <w:proofErr w:type="spellEnd"/>
+                  <w:r>
+                    <w:rPr>
+                      <w:rFonts w:eastAsia="Calibri" w:cs="Times New Roman"/>
+                      <w:bCs/>
+                      <w:i/>
+                      <w:sz w:val="21"/>
+                      <w:szCs w:val="21"/>
+                    </w:rPr>
+                    <w:t>.</w:t>
                   </w:r>
                 </w:p>
               </w:tc>
@@ -735,6 +825,7 @@
                       <w:szCs w:val="21"/>
                     </w:rPr>
                   </w:pPr>
+                  <w:proofErr w:type="spellStart"/>
                   <w:r>
                     <w:rPr>
                       <w:rFonts w:eastAsia="Calibri" w:cs="Times New Roman"/>
@@ -743,7 +834,18 @@
                       <w:sz w:val="21"/>
                       <w:szCs w:val="21"/>
                     </w:rPr>
-                    <w:t>Взам. инв. №</w:t>
+                    <w:t>Взам</w:t>
+                  </w:r>
+                  <w:proofErr w:type="spellEnd"/>
+                  <w:r>
+                    <w:rPr>
+                      <w:rFonts w:eastAsia="Calibri" w:cs="Times New Roman"/>
+                      <w:bCs/>
+                      <w:i/>
+                      <w:sz w:val="21"/>
+                      <w:szCs w:val="21"/>
+                    </w:rPr>
+                    <w:t>. инв. №</w:t>
                   </w:r>
                 </w:p>
               </w:tc>
@@ -1313,8 +1415,55 @@
             <w:r>
               <w:rPr>
                 <w:rFonts w:eastAsia="Calibri" w:cs="Times New Roman"/>
-              </w:rPr>
-              <w:t xml:space="preserve">_________ / </w:t>
+                <w:noProof/>
+              </w:rPr>
+              <w:drawing>
+                <wp:inline distT="0" distB="0" distL="0" distR="0" wp14:anchorId="2E5A152C" wp14:editId="50EAF500">
+                  <wp:extent cx="715938" cy="589383"/>
+                  <wp:effectExtent l="0" t="0" r="0" b="0"/>
+                  <wp:docPr id="740498348" name="Рисунок 1"/>
+                  <wp:cNvGraphicFramePr>
+                    <a:graphicFrameLocks xmlns:a="http://schemas.openxmlformats.org/drawingml/2006/main" noChangeAspect="1"/>
+                  </wp:cNvGraphicFramePr>
+                  <a:graphic xmlns:a="http://schemas.openxmlformats.org/drawingml/2006/main">
+                    <a:graphicData uri="http://schemas.openxmlformats.org/drawingml/2006/picture">
+                      <pic:pic xmlns:pic="http://schemas.openxmlformats.org/drawingml/2006/picture">
+                        <pic:nvPicPr>
+                          <pic:cNvPr id="740498348" name="Рисунок 1"/>
+                          <pic:cNvPicPr/>
+                        </pic:nvPicPr>
+                        <pic:blipFill>
+                          <a:blip r:embed="rId11" cstate="print">
+                            <a:extLst>
+                              <a:ext uri="{28A0092B-C50C-407E-A947-70E740481C1C}">
+                                <a14:useLocalDpi xmlns:a14="http://schemas.microsoft.com/office/drawing/2010/main" val="0"/>
+                              </a:ext>
+                            </a:extLst>
+                          </a:blip>
+                          <a:stretch>
+                            <a:fillRect/>
+                          </a:stretch>
+                        </pic:blipFill>
+                        <pic:spPr>
+                          <a:xfrm>
+                            <a:off x="0" y="0"/>
+                            <a:ext cx="774371" cy="637487"/>
+                          </a:xfrm>
+                          <a:prstGeom prst="rect">
+                            <a:avLst/>
+                          </a:prstGeom>
+                        </pic:spPr>
+                      </pic:pic>
+                    </a:graphicData>
+                  </a:graphic>
+                </wp:inline>
+              </w:drawing>
+            </w:r>
+            <w:r>
+              <w:rPr>
+                <w:rFonts w:eastAsia="Calibri" w:cs="Times New Roman"/>
+              </w:rPr>
+              <w:t xml:space="preserve"> / </w:t>
             </w:r>
             <w:r>
               <w:rPr>
@@ -1581,10 +1730,10 @@
           <w:lang w:val="en-US"/>
         </w:rPr>
         <w:sectPr>
-          <w:headerReference w:type="even" r:id="rId10"/>
-          <w:headerReference w:type="default" r:id="rId11"/>
-          <w:footerReference w:type="default" r:id="rId12"/>
-          <w:headerReference w:type="first" r:id="rId13"/>
+          <w:headerReference w:type="even" r:id="rId12"/>
+          <w:headerReference w:type="default" r:id="rId13"/>
+          <w:footerReference w:type="default" r:id="rId14"/>
+          <w:headerReference w:type="first" r:id="rId15"/>
           <w:pgSz w:w="11906" w:h="16838"/>
           <w:pgMar w:top="1418" w:right="567" w:bottom="851" w:left="1134" w:header="709" w:footer="340" w:gutter="0"/>
           <w:pgNumType w:start="0"/>
@@ -1815,7 +1964,29 @@
                       <w:sz w:val="21"/>
                       <w:szCs w:val="21"/>
                     </w:rPr>
-                    <w:t>Инв. № дубл.</w:t>
+                    <w:t xml:space="preserve">Инв. № </w:t>
+                  </w:r>
+                  <w:proofErr w:type="spellStart"/>
+                  <w:r>
+                    <w:rPr>
+                      <w:rFonts w:eastAsia="Calibri" w:cs="Times New Roman"/>
+                      <w:bCs/>
+                      <w:i/>
+                      <w:sz w:val="21"/>
+                      <w:szCs w:val="21"/>
+                    </w:rPr>
+                    <w:t>дубл</w:t>
+                  </w:r>
+                  <w:proofErr w:type="spellEnd"/>
+                  <w:r>
+                    <w:rPr>
+                      <w:rFonts w:eastAsia="Calibri" w:cs="Times New Roman"/>
+                      <w:bCs/>
+                      <w:i/>
+                      <w:sz w:val="21"/>
+                      <w:szCs w:val="21"/>
+                    </w:rPr>
+                    <w:t>.</w:t>
                   </w:r>
                 </w:p>
               </w:tc>
@@ -1861,6 +2032,7 @@
                       <w:szCs w:val="21"/>
                     </w:rPr>
                   </w:pPr>
+                  <w:proofErr w:type="spellStart"/>
                   <w:r>
                     <w:rPr>
                       <w:rFonts w:eastAsia="Calibri" w:cs="Times New Roman"/>
@@ -1869,7 +2041,18 @@
                       <w:sz w:val="21"/>
                       <w:szCs w:val="21"/>
                     </w:rPr>
-                    <w:t>Взам. инв. №</w:t>
+                    <w:t>Взам</w:t>
+                  </w:r>
+                  <w:proofErr w:type="spellEnd"/>
+                  <w:r>
+                    <w:rPr>
+                      <w:rFonts w:eastAsia="Calibri" w:cs="Times New Roman"/>
+                      <w:bCs/>
+                      <w:i/>
+                      <w:sz w:val="21"/>
+                      <w:szCs w:val="21"/>
+                    </w:rPr>
+                    <w:t>. инв. №</w:t>
                   </w:r>
                 </w:p>
               </w:tc>
@@ -6476,8 +6659,16 @@
         <w:rPr>
           <w:rFonts w:ascii="TimesNewRomanPSMT" w:hAnsi="TimesNewRomanPSMT"/>
         </w:rPr>
-        <w:t>Ассистент для сборки пк</w:t>
-      </w:r>
+        <w:t xml:space="preserve">Ассистент для сборки </w:t>
+      </w:r>
+      <w:proofErr w:type="spellStart"/>
+      <w:r>
+        <w:rPr>
+          <w:rFonts w:ascii="TimesNewRomanPSMT" w:hAnsi="TimesNewRomanPSMT"/>
+        </w:rPr>
+        <w:t>пк</w:t>
+      </w:r>
+      <w:proofErr w:type="spellEnd"/>
       <w:r>
         <w:rPr>
           <w:rFonts w:ascii="TimesNewRomanPSMT" w:hAnsi="TimesNewRomanPSMT"/>
@@ -7567,7 +7758,21 @@
         <w:rPr>
           <w:lang w:eastAsia="ru-RU"/>
         </w:rPr>
-        <w:t>Каждый микросервис должен работать из собственного докер контейнера.</w:t>
+        <w:t xml:space="preserve">Каждый </w:t>
+      </w:r>
+      <w:proofErr w:type="spellStart"/>
+      <w:r>
+        <w:rPr>
+          <w:lang w:eastAsia="ru-RU"/>
+        </w:rPr>
+        <w:t>микросервис</w:t>
+      </w:r>
+      <w:proofErr w:type="spellEnd"/>
+      <w:r>
+        <w:rPr>
+          <w:lang w:eastAsia="ru-RU"/>
+        </w:rPr>
+        <w:t xml:space="preserve"> должен работать из собственного докер контейнера.</w:t>
       </w:r>
     </w:p>
     <w:p>
@@ -7618,12 +7823,14 @@
         </w:rPr>
         <w:t>и взаимодействие с базой данных M</w:t>
       </w:r>
+      <w:proofErr w:type="spellStart"/>
       <w:r>
         <w:rPr>
           <w:lang w:val="en-US" w:eastAsia="ru-RU"/>
         </w:rPr>
         <w:t>ongoDB</w:t>
       </w:r>
+      <w:proofErr w:type="spellEnd"/>
       <w:r>
         <w:rPr>
           <w:lang w:eastAsia="ru-RU"/>
@@ -7772,12 +7979,14 @@
       <w:r>
         <w:t>наличии и цены комплектующих, должен и обновлять ссылку на каждое из комплектующих в интернет-магазине с наименьшей ценой в базе данных «H</w:t>
       </w:r>
+      <w:proofErr w:type="spellStart"/>
       <w:r>
         <w:rPr>
           <w:lang w:val="en-US"/>
         </w:rPr>
         <w:t>ardwareDatabase</w:t>
       </w:r>
+      <w:proofErr w:type="spellEnd"/>
       <w:r>
         <w:t>»</w:t>
       </w:r>
@@ -7841,8 +8050,13 @@
           <w:numId w:val="48"/>
         </w:numPr>
       </w:pPr>
-      <w:r>
-        <w:t>Онлайнтрейд,</w:t>
+      <w:proofErr w:type="spellStart"/>
+      <w:r>
+        <w:t>Онлайнтрейд</w:t>
+      </w:r>
+      <w:proofErr w:type="spellEnd"/>
+      <w:r>
+        <w:t>,</w:t>
       </w:r>
     </w:p>
     <w:p>
@@ -7853,8 +8067,13 @@
           <w:numId w:val="48"/>
         </w:numPr>
       </w:pPr>
-      <w:r>
-        <w:t>Регард,</w:t>
+      <w:proofErr w:type="spellStart"/>
+      <w:r>
+        <w:t>Регард</w:t>
+      </w:r>
+      <w:proofErr w:type="spellEnd"/>
+      <w:r>
+        <w:t>,</w:t>
       </w:r>
     </w:p>
     <w:p>
@@ -7865,9 +8084,11 @@
           <w:numId w:val="48"/>
         </w:numPr>
       </w:pPr>
+      <w:proofErr w:type="spellStart"/>
       <w:r>
         <w:t>Днс</w:t>
       </w:r>
+      <w:proofErr w:type="spellEnd"/>
       <w:r>
         <w:t>.</w:t>
       </w:r>
@@ -7931,12 +8152,14 @@
       <w:r>
         <w:t>запрос на анализ интернет-магазинов и обновление информации в базе данных «</w:t>
       </w:r>
+      <w:proofErr w:type="spellStart"/>
       <w:r>
         <w:rPr>
           <w:lang w:val="en-US"/>
         </w:rPr>
         <w:t>HardwareDatabase</w:t>
       </w:r>
+      <w:proofErr w:type="spellEnd"/>
       <w:r>
         <w:t>»</w:t>
       </w:r>
@@ -7958,12 +8181,14 @@
       <w:r>
         <w:t>«</w:t>
       </w:r>
+      <w:proofErr w:type="spellStart"/>
       <w:r>
         <w:rPr>
           <w:lang w:val="en-US"/>
         </w:rPr>
         <w:t>Api</w:t>
       </w:r>
+      <w:proofErr w:type="spellEnd"/>
       <w:r>
         <w:t xml:space="preserve"> </w:t>
       </w:r>
@@ -7982,12 +8207,14 @@
       <w:r>
         <w:t>должен отправлять запрос к «H</w:t>
       </w:r>
+      <w:proofErr w:type="spellStart"/>
       <w:r>
         <w:rPr>
           <w:lang w:val="en-US"/>
         </w:rPr>
         <w:t>ardware</w:t>
       </w:r>
+      <w:proofErr w:type="spellEnd"/>
       <w:r>
         <w:t xml:space="preserve"> </w:t>
       </w:r>
@@ -8015,12 +8242,14 @@
       <w:r>
         <w:t>аждый день в 00:00 на анализ интернет-магазинов и обновление базы данных «H</w:t>
       </w:r>
+      <w:proofErr w:type="spellStart"/>
       <w:r>
         <w:rPr>
           <w:lang w:val="en-US"/>
         </w:rPr>
         <w:t>ardwareDatabase</w:t>
       </w:r>
+      <w:proofErr w:type="spellEnd"/>
       <w:r>
         <w:t>»;</w:t>
       </w:r>
@@ -8036,12 +8265,14 @@
       <w:r>
         <w:t>Клиентская часть должна отправлять все запросы к «</w:t>
       </w:r>
+      <w:proofErr w:type="spellStart"/>
       <w:r>
         <w:rPr>
           <w:lang w:val="en-US"/>
         </w:rPr>
         <w:t>Api</w:t>
       </w:r>
+      <w:proofErr w:type="spellEnd"/>
       <w:r>
         <w:t xml:space="preserve"> </w:t>
       </w:r>
@@ -8147,12 +8378,14 @@
       <w:r>
         <w:t xml:space="preserve"> «</w:t>
       </w:r>
+      <w:proofErr w:type="spellStart"/>
       <w:r>
         <w:rPr>
           <w:lang w:val="en-US"/>
         </w:rPr>
         <w:t>BuildsDatabase</w:t>
       </w:r>
+      <w:proofErr w:type="spellEnd"/>
       <w:r>
         <w:t>»;</w:t>
       </w:r>
@@ -8174,12 +8407,14 @@
       <w:r>
         <w:t>«</w:t>
       </w:r>
+      <w:proofErr w:type="spellStart"/>
       <w:r>
         <w:rPr>
           <w:lang w:val="en-US"/>
         </w:rPr>
         <w:t>Api</w:t>
       </w:r>
+      <w:proofErr w:type="spellEnd"/>
       <w:r>
         <w:t xml:space="preserve"> </w:t>
       </w:r>
@@ -8214,12 +8449,14 @@
         <w:lastRenderedPageBreak/>
         <w:t xml:space="preserve"> «</w:t>
       </w:r>
+      <w:proofErr w:type="spellStart"/>
       <w:r>
         <w:rPr>
           <w:lang w:val="en-US"/>
         </w:rPr>
         <w:t>Api</w:t>
       </w:r>
+      <w:proofErr w:type="spellEnd"/>
       <w:r>
         <w:t xml:space="preserve"> </w:t>
       </w:r>
@@ -8232,21 +8469,25 @@
       <w:r>
         <w:t>» должен обновлять базу данных «</w:t>
       </w:r>
+      <w:proofErr w:type="spellStart"/>
       <w:r>
         <w:rPr>
           <w:lang w:val="en-US"/>
         </w:rPr>
         <w:t>BuildsDatabase</w:t>
       </w:r>
+      <w:proofErr w:type="spellEnd"/>
       <w:r>
         <w:t>», получив ответ от «B</w:t>
       </w:r>
+      <w:proofErr w:type="spellStart"/>
       <w:r>
         <w:rPr>
           <w:lang w:val="en-US"/>
         </w:rPr>
         <w:t>uild</w:t>
       </w:r>
+      <w:proofErr w:type="spellEnd"/>
       <w:r>
         <w:t xml:space="preserve"> </w:t>
       </w:r>
@@ -8298,12 +8539,14 @@
       <w:r>
         <w:t>олжен принимать запрос на генерацию сборки от «</w:t>
       </w:r>
+      <w:proofErr w:type="spellStart"/>
       <w:r>
         <w:rPr>
           <w:lang w:val="en-US"/>
         </w:rPr>
         <w:t>Api</w:t>
       </w:r>
+      <w:proofErr w:type="spellEnd"/>
       <w:r>
         <w:t xml:space="preserve"> </w:t>
       </w:r>
@@ -8352,12 +8595,14 @@
       <w:r>
         <w:t>» должен генерировать сборку ПК по полученным параметрам используя информацию о комплектующих из базы данных «</w:t>
       </w:r>
+      <w:proofErr w:type="spellStart"/>
       <w:r>
         <w:rPr>
           <w:lang w:val="en-US"/>
         </w:rPr>
         <w:t>HardwareDatabase</w:t>
       </w:r>
+      <w:proofErr w:type="spellEnd"/>
       <w:r>
         <w:t>»</w:t>
       </w:r>
@@ -8592,12 +8837,14 @@
       <w:r>
         <w:t xml:space="preserve">окумент в виде </w:t>
       </w:r>
+      <w:proofErr w:type="spellStart"/>
       <w:r>
         <w:rPr>
           <w:lang w:val="en-US"/>
         </w:rPr>
         <w:t>json</w:t>
       </w:r>
+      <w:proofErr w:type="spellEnd"/>
       <w:r>
         <w:t xml:space="preserve"> </w:t>
       </w:r>
@@ -8699,7 +8946,29 @@
           <w:szCs w:val="18"/>
           <w:lang w:val="en-US" w:eastAsia="ru-RU"/>
         </w:rPr>
-        <w:t>"pcBuild"</w:t>
+        <w:t>"</w:t>
+      </w:r>
+      <w:proofErr w:type="spellStart"/>
+      <w:r>
+        <w:rPr>
+          <w:rFonts w:ascii="Courier New" w:eastAsia="Times New Roman" w:hAnsi="Courier New" w:cs="Courier New"/>
+          <w:color w:val="A31515"/>
+          <w:sz w:val="18"/>
+          <w:szCs w:val="18"/>
+          <w:lang w:val="en-US" w:eastAsia="ru-RU"/>
+        </w:rPr>
+        <w:t>pcBuild</w:t>
+      </w:r>
+      <w:proofErr w:type="spellEnd"/>
+      <w:r>
+        <w:rPr>
+          <w:rFonts w:ascii="Courier New" w:eastAsia="Times New Roman" w:hAnsi="Courier New" w:cs="Courier New"/>
+          <w:color w:val="A31515"/>
+          <w:sz w:val="18"/>
+          <w:szCs w:val="18"/>
+          <w:lang w:val="en-US" w:eastAsia="ru-RU"/>
+        </w:rPr>
+        <w:t>"</w:t>
       </w:r>
       <w:r>
         <w:rPr>
@@ -8744,7 +9013,29 @@
           <w:szCs w:val="18"/>
           <w:lang w:val="en-US" w:eastAsia="ru-RU"/>
         </w:rPr>
-        <w:t>"cpu"</w:t>
+        <w:t>"</w:t>
+      </w:r>
+      <w:proofErr w:type="spellStart"/>
+      <w:r>
+        <w:rPr>
+          <w:rFonts w:ascii="Courier New" w:eastAsia="Times New Roman" w:hAnsi="Courier New" w:cs="Courier New"/>
+          <w:color w:val="A31515"/>
+          <w:sz w:val="18"/>
+          <w:szCs w:val="18"/>
+          <w:lang w:val="en-US" w:eastAsia="ru-RU"/>
+        </w:rPr>
+        <w:t>cpu</w:t>
+      </w:r>
+      <w:proofErr w:type="spellEnd"/>
+      <w:r>
+        <w:rPr>
+          <w:rFonts w:ascii="Courier New" w:eastAsia="Times New Roman" w:hAnsi="Courier New" w:cs="Courier New"/>
+          <w:color w:val="A31515"/>
+          <w:sz w:val="18"/>
+          <w:szCs w:val="18"/>
+          <w:lang w:val="en-US" w:eastAsia="ru-RU"/>
+        </w:rPr>
+        <w:t>"</w:t>
       </w:r>
       <w:r>
         <w:rPr>
@@ -9449,7 +9740,51 @@
           <w:szCs w:val="18"/>
           <w:lang w:val="en-US" w:eastAsia="ru-RU"/>
         </w:rPr>
-        <w:t>"AeroCool Cylon Mini"</w:t>
+        <w:t>"</w:t>
+      </w:r>
+      <w:proofErr w:type="spellStart"/>
+      <w:r>
+        <w:rPr>
+          <w:rFonts w:ascii="Courier New" w:eastAsia="Times New Roman" w:hAnsi="Courier New" w:cs="Courier New"/>
+          <w:color w:val="0451A5"/>
+          <w:sz w:val="18"/>
+          <w:szCs w:val="18"/>
+          <w:lang w:val="en-US" w:eastAsia="ru-RU"/>
+        </w:rPr>
+        <w:t>AeroCool</w:t>
+      </w:r>
+      <w:proofErr w:type="spellEnd"/>
+      <w:r>
+        <w:rPr>
+          <w:rFonts w:ascii="Courier New" w:eastAsia="Times New Roman" w:hAnsi="Courier New" w:cs="Courier New"/>
+          <w:color w:val="0451A5"/>
+          <w:sz w:val="18"/>
+          <w:szCs w:val="18"/>
+          <w:lang w:val="en-US" w:eastAsia="ru-RU"/>
+        </w:rPr>
+        <w:t xml:space="preserve"> </w:t>
+      </w:r>
+      <w:proofErr w:type="spellStart"/>
+      <w:r>
+        <w:rPr>
+          <w:rFonts w:ascii="Courier New" w:eastAsia="Times New Roman" w:hAnsi="Courier New" w:cs="Courier New"/>
+          <w:color w:val="0451A5"/>
+          <w:sz w:val="18"/>
+          <w:szCs w:val="18"/>
+          <w:lang w:val="en-US" w:eastAsia="ru-RU"/>
+        </w:rPr>
+        <w:t>Cylon</w:t>
+      </w:r>
+      <w:proofErr w:type="spellEnd"/>
+      <w:r>
+        <w:rPr>
+          <w:rFonts w:ascii="Courier New" w:eastAsia="Times New Roman" w:hAnsi="Courier New" w:cs="Courier New"/>
+          <w:color w:val="0451A5"/>
+          <w:sz w:val="18"/>
+          <w:szCs w:val="18"/>
+          <w:lang w:val="en-US" w:eastAsia="ru-RU"/>
+        </w:rPr>
+        <w:t xml:space="preserve"> Mini"</w:t>
       </w:r>
     </w:p>
     <w:p>
@@ -9509,7 +9844,29 @@
           <w:szCs w:val="18"/>
           <w:lang w:val="en-US" w:eastAsia="ru-RU"/>
         </w:rPr>
-        <w:t>"gpu"</w:t>
+        <w:t>"</w:t>
+      </w:r>
+      <w:proofErr w:type="spellStart"/>
+      <w:r>
+        <w:rPr>
+          <w:rFonts w:ascii="Courier New" w:eastAsia="Times New Roman" w:hAnsi="Courier New" w:cs="Courier New"/>
+          <w:color w:val="A31515"/>
+          <w:sz w:val="18"/>
+          <w:szCs w:val="18"/>
+          <w:lang w:val="en-US" w:eastAsia="ru-RU"/>
+        </w:rPr>
+        <w:t>gpu</w:t>
+      </w:r>
+      <w:proofErr w:type="spellEnd"/>
+      <w:r>
+        <w:rPr>
+          <w:rFonts w:ascii="Courier New" w:eastAsia="Times New Roman" w:hAnsi="Courier New" w:cs="Courier New"/>
+          <w:color w:val="A31515"/>
+          <w:sz w:val="18"/>
+          <w:szCs w:val="18"/>
+          <w:lang w:val="en-US" w:eastAsia="ru-RU"/>
+        </w:rPr>
+        <w:t>"</w:t>
       </w:r>
       <w:r>
         <w:rPr>
@@ -9705,7 +10062,29 @@
           <w:szCs w:val="18"/>
           <w:lang w:val="en-US" w:eastAsia="ru-RU"/>
         </w:rPr>
-        <w:t>"MSI GeForce RTX 3060 Ti VENTUS 2X OC"</w:t>
+        <w:t xml:space="preserve">"MSI GeForce RTX 3060 </w:t>
+      </w:r>
+      <w:proofErr w:type="spellStart"/>
+      <w:r>
+        <w:rPr>
+          <w:rFonts w:ascii="Courier New" w:eastAsia="Times New Roman" w:hAnsi="Courier New" w:cs="Courier New"/>
+          <w:color w:val="0451A5"/>
+          <w:sz w:val="18"/>
+          <w:szCs w:val="18"/>
+          <w:lang w:val="en-US" w:eastAsia="ru-RU"/>
+        </w:rPr>
+        <w:t>Ti</w:t>
+      </w:r>
+      <w:proofErr w:type="spellEnd"/>
+      <w:r>
+        <w:rPr>
+          <w:rFonts w:ascii="Courier New" w:eastAsia="Times New Roman" w:hAnsi="Courier New" w:cs="Courier New"/>
+          <w:color w:val="0451A5"/>
+          <w:sz w:val="18"/>
+          <w:szCs w:val="18"/>
+          <w:lang w:val="en-US" w:eastAsia="ru-RU"/>
+        </w:rPr>
+        <w:t xml:space="preserve"> VENTUS 2X OC"</w:t>
       </w:r>
     </w:p>
     <w:p>
@@ -10470,7 +10849,29 @@
           <w:szCs w:val="18"/>
           <w:lang w:val="en-US" w:eastAsia="ru-RU"/>
         </w:rPr>
-        <w:t>"kingston nv2 1000gb"</w:t>
+        <w:t>"</w:t>
+      </w:r>
+      <w:proofErr w:type="spellStart"/>
+      <w:r>
+        <w:rPr>
+          <w:rFonts w:ascii="Courier New" w:eastAsia="Times New Roman" w:hAnsi="Courier New" w:cs="Courier New"/>
+          <w:color w:val="0451A5"/>
+          <w:sz w:val="18"/>
+          <w:szCs w:val="18"/>
+          <w:lang w:val="en-US" w:eastAsia="ru-RU"/>
+        </w:rPr>
+        <w:t>kingston</w:t>
+      </w:r>
+      <w:proofErr w:type="spellEnd"/>
+      <w:r>
+        <w:rPr>
+          <w:rFonts w:ascii="Courier New" w:eastAsia="Times New Roman" w:hAnsi="Courier New" w:cs="Courier New"/>
+          <w:color w:val="0451A5"/>
+          <w:sz w:val="18"/>
+          <w:szCs w:val="18"/>
+          <w:lang w:val="en-US" w:eastAsia="ru-RU"/>
+        </w:rPr>
+        <w:t xml:space="preserve"> nv2 1000gb"</w:t>
       </w:r>
     </w:p>
     <w:p>
@@ -10532,6 +10933,7 @@
         </w:rPr>
         <w:t>"</w:t>
       </w:r>
+      <w:proofErr w:type="spellStart"/>
       <w:proofErr w:type="gramStart"/>
       <w:r>
         <w:rPr>
@@ -10552,7 +10954,18 @@
           <w:szCs w:val="18"/>
           <w:lang w:val="en-US" w:eastAsia="ru-RU"/>
         </w:rPr>
-        <w:t>_supply"</w:t>
+        <w:t>_supply</w:t>
+      </w:r>
+      <w:proofErr w:type="spellEnd"/>
+      <w:r>
+        <w:rPr>
+          <w:rFonts w:ascii="Courier New" w:eastAsia="Times New Roman" w:hAnsi="Courier New" w:cs="Courier New"/>
+          <w:color w:val="A31515"/>
+          <w:sz w:val="18"/>
+          <w:szCs w:val="18"/>
+          <w:lang w:val="en-US" w:eastAsia="ru-RU"/>
+        </w:rPr>
+        <w:t>"</w:t>
       </w:r>
       <w:r>
         <w:rPr>
@@ -10832,7 +11245,29 @@
           <w:szCs w:val="18"/>
           <w:lang w:val="en-US" w:eastAsia="ru-RU"/>
         </w:rPr>
-        <w:t>"totalPrice"</w:t>
+        <w:t>"</w:t>
+      </w:r>
+      <w:proofErr w:type="spellStart"/>
+      <w:r>
+        <w:rPr>
+          <w:rFonts w:ascii="Courier New" w:eastAsia="Times New Roman" w:hAnsi="Courier New" w:cs="Courier New"/>
+          <w:color w:val="A31515"/>
+          <w:sz w:val="18"/>
+          <w:szCs w:val="18"/>
+          <w:lang w:val="en-US" w:eastAsia="ru-RU"/>
+        </w:rPr>
+        <w:t>totalPrice</w:t>
+      </w:r>
+      <w:proofErr w:type="spellEnd"/>
+      <w:r>
+        <w:rPr>
+          <w:rFonts w:ascii="Courier New" w:eastAsia="Times New Roman" w:hAnsi="Courier New" w:cs="Courier New"/>
+          <w:color w:val="A31515"/>
+          <w:sz w:val="18"/>
+          <w:szCs w:val="18"/>
+          <w:lang w:val="en-US" w:eastAsia="ru-RU"/>
+        </w:rPr>
+        <w:t>"</w:t>
       </w:r>
       <w:r>
         <w:rPr>
@@ -10965,12 +11400,14 @@
       <w:r>
         <w:t xml:space="preserve">окумент в виде </w:t>
       </w:r>
+      <w:proofErr w:type="spellStart"/>
       <w:r>
         <w:rPr>
           <w:lang w:val="en-US"/>
         </w:rPr>
         <w:t>json</w:t>
       </w:r>
+      <w:proofErr w:type="spellEnd"/>
       <w:r>
         <w:t xml:space="preserve"> </w:t>
       </w:r>
@@ -11073,7 +11510,29 @@
           <w:szCs w:val="18"/>
           <w:lang w:eastAsia="ru-RU"/>
         </w:rPr>
-        <w:t>"pc_build"</w:t>
+        <w:t>"</w:t>
+      </w:r>
+      <w:proofErr w:type="spellStart"/>
+      <w:r>
+        <w:rPr>
+          <w:rFonts w:ascii="Courier New" w:eastAsia="Times New Roman" w:hAnsi="Courier New" w:cs="Courier New"/>
+          <w:color w:val="A31515"/>
+          <w:sz w:val="18"/>
+          <w:szCs w:val="18"/>
+          <w:lang w:eastAsia="ru-RU"/>
+        </w:rPr>
+        <w:t>pc_build</w:t>
+      </w:r>
+      <w:proofErr w:type="spellEnd"/>
+      <w:r>
+        <w:rPr>
+          <w:rFonts w:ascii="Courier New" w:eastAsia="Times New Roman" w:hAnsi="Courier New" w:cs="Courier New"/>
+          <w:color w:val="A31515"/>
+          <w:sz w:val="18"/>
+          <w:szCs w:val="18"/>
+          <w:lang w:eastAsia="ru-RU"/>
+        </w:rPr>
+        <w:t>"</w:t>
       </w:r>
       <w:r>
         <w:rPr>
@@ -11118,7 +11577,29 @@
           <w:szCs w:val="18"/>
           <w:lang w:eastAsia="ru-RU"/>
         </w:rPr>
-        <w:t>"cpu"</w:t>
+        <w:t>"</w:t>
+      </w:r>
+      <w:proofErr w:type="spellStart"/>
+      <w:r>
+        <w:rPr>
+          <w:rFonts w:ascii="Courier New" w:eastAsia="Times New Roman" w:hAnsi="Courier New" w:cs="Courier New"/>
+          <w:color w:val="A31515"/>
+          <w:sz w:val="18"/>
+          <w:szCs w:val="18"/>
+          <w:lang w:eastAsia="ru-RU"/>
+        </w:rPr>
+        <w:t>cpu</w:t>
+      </w:r>
+      <w:proofErr w:type="spellEnd"/>
+      <w:r>
+        <w:rPr>
+          <w:rFonts w:ascii="Courier New" w:eastAsia="Times New Roman" w:hAnsi="Courier New" w:cs="Courier New"/>
+          <w:color w:val="A31515"/>
+          <w:sz w:val="18"/>
+          <w:szCs w:val="18"/>
+          <w:lang w:eastAsia="ru-RU"/>
+        </w:rPr>
+        <w:t>"</w:t>
       </w:r>
       <w:r>
         <w:rPr>
@@ -11163,7 +11644,29 @@
           <w:szCs w:val="18"/>
           <w:lang w:eastAsia="ru-RU"/>
         </w:rPr>
-        <w:t>"price"</w:t>
+        <w:t>"</w:t>
+      </w:r>
+      <w:proofErr w:type="spellStart"/>
+      <w:r>
+        <w:rPr>
+          <w:rFonts w:ascii="Courier New" w:eastAsia="Times New Roman" w:hAnsi="Courier New" w:cs="Courier New"/>
+          <w:color w:val="A31515"/>
+          <w:sz w:val="18"/>
+          <w:szCs w:val="18"/>
+          <w:lang w:eastAsia="ru-RU"/>
+        </w:rPr>
+        <w:t>price</w:t>
+      </w:r>
+      <w:proofErr w:type="spellEnd"/>
+      <w:r>
+        <w:rPr>
+          <w:rFonts w:ascii="Courier New" w:eastAsia="Times New Roman" w:hAnsi="Courier New" w:cs="Courier New"/>
+          <w:color w:val="A31515"/>
+          <w:sz w:val="18"/>
+          <w:szCs w:val="18"/>
+          <w:lang w:eastAsia="ru-RU"/>
+        </w:rPr>
+        <w:t>"</w:t>
       </w:r>
       <w:r>
         <w:rPr>
@@ -11824,7 +12327,51 @@
           <w:szCs w:val="18"/>
           <w:lang w:val="en-US" w:eastAsia="ru-RU"/>
         </w:rPr>
-        <w:t>"AeroCool Cylon Mini"</w:t>
+        <w:t>"</w:t>
+      </w:r>
+      <w:proofErr w:type="spellStart"/>
+      <w:r>
+        <w:rPr>
+          <w:rFonts w:ascii="Courier New" w:eastAsia="Times New Roman" w:hAnsi="Courier New" w:cs="Courier New"/>
+          <w:color w:val="0451A5"/>
+          <w:sz w:val="18"/>
+          <w:szCs w:val="18"/>
+          <w:lang w:val="en-US" w:eastAsia="ru-RU"/>
+        </w:rPr>
+        <w:t>AeroCool</w:t>
+      </w:r>
+      <w:proofErr w:type="spellEnd"/>
+      <w:r>
+        <w:rPr>
+          <w:rFonts w:ascii="Courier New" w:eastAsia="Times New Roman" w:hAnsi="Courier New" w:cs="Courier New"/>
+          <w:color w:val="0451A5"/>
+          <w:sz w:val="18"/>
+          <w:szCs w:val="18"/>
+          <w:lang w:val="en-US" w:eastAsia="ru-RU"/>
+        </w:rPr>
+        <w:t xml:space="preserve"> </w:t>
+      </w:r>
+      <w:proofErr w:type="spellStart"/>
+      <w:r>
+        <w:rPr>
+          <w:rFonts w:ascii="Courier New" w:eastAsia="Times New Roman" w:hAnsi="Courier New" w:cs="Courier New"/>
+          <w:color w:val="0451A5"/>
+          <w:sz w:val="18"/>
+          <w:szCs w:val="18"/>
+          <w:lang w:val="en-US" w:eastAsia="ru-RU"/>
+        </w:rPr>
+        <w:t>Cylon</w:t>
+      </w:r>
+      <w:proofErr w:type="spellEnd"/>
+      <w:r>
+        <w:rPr>
+          <w:rFonts w:ascii="Courier New" w:eastAsia="Times New Roman" w:hAnsi="Courier New" w:cs="Courier New"/>
+          <w:color w:val="0451A5"/>
+          <w:sz w:val="18"/>
+          <w:szCs w:val="18"/>
+          <w:lang w:val="en-US" w:eastAsia="ru-RU"/>
+        </w:rPr>
+        <w:t xml:space="preserve"> Mini"</w:t>
       </w:r>
     </w:p>
     <w:p>
@@ -11884,7 +12431,29 @@
           <w:szCs w:val="18"/>
           <w:lang w:val="en-US" w:eastAsia="ru-RU"/>
         </w:rPr>
-        <w:t>"gpu"</w:t>
+        <w:t>"</w:t>
+      </w:r>
+      <w:proofErr w:type="spellStart"/>
+      <w:r>
+        <w:rPr>
+          <w:rFonts w:ascii="Courier New" w:eastAsia="Times New Roman" w:hAnsi="Courier New" w:cs="Courier New"/>
+          <w:color w:val="A31515"/>
+          <w:sz w:val="18"/>
+          <w:szCs w:val="18"/>
+          <w:lang w:val="en-US" w:eastAsia="ru-RU"/>
+        </w:rPr>
+        <w:t>gpu</w:t>
+      </w:r>
+      <w:proofErr w:type="spellEnd"/>
+      <w:r>
+        <w:rPr>
+          <w:rFonts w:ascii="Courier New" w:eastAsia="Times New Roman" w:hAnsi="Courier New" w:cs="Courier New"/>
+          <w:color w:val="A31515"/>
+          <w:sz w:val="18"/>
+          <w:szCs w:val="18"/>
+          <w:lang w:val="en-US" w:eastAsia="ru-RU"/>
+        </w:rPr>
+        <w:t>"</w:t>
       </w:r>
       <w:r>
         <w:rPr>
@@ -12079,7 +12648,29 @@
           <w:szCs w:val="18"/>
           <w:lang w:val="en-US" w:eastAsia="ru-RU"/>
         </w:rPr>
-        <w:t>"MSI GeForce RTX 3060 Ti VENTUS 2X OC"</w:t>
+        <w:t xml:space="preserve">"MSI GeForce RTX 3060 </w:t>
+      </w:r>
+      <w:proofErr w:type="spellStart"/>
+      <w:r>
+        <w:rPr>
+          <w:rFonts w:ascii="Courier New" w:eastAsia="Times New Roman" w:hAnsi="Courier New" w:cs="Courier New"/>
+          <w:color w:val="0451A5"/>
+          <w:sz w:val="18"/>
+          <w:szCs w:val="18"/>
+          <w:lang w:val="en-US" w:eastAsia="ru-RU"/>
+        </w:rPr>
+        <w:t>Ti</w:t>
+      </w:r>
+      <w:proofErr w:type="spellEnd"/>
+      <w:r>
+        <w:rPr>
+          <w:rFonts w:ascii="Courier New" w:eastAsia="Times New Roman" w:hAnsi="Courier New" w:cs="Courier New"/>
+          <w:color w:val="0451A5"/>
+          <w:sz w:val="18"/>
+          <w:szCs w:val="18"/>
+          <w:lang w:val="en-US" w:eastAsia="ru-RU"/>
+        </w:rPr>
+        <w:t xml:space="preserve"> VENTUS 2X OC"</w:t>
       </w:r>
     </w:p>
     <w:p>
@@ -12844,7 +13435,29 @@
           <w:szCs w:val="18"/>
           <w:lang w:val="en-US" w:eastAsia="ru-RU"/>
         </w:rPr>
-        <w:t>"kingston nv2 1000gb"</w:t>
+        <w:t>"</w:t>
+      </w:r>
+      <w:proofErr w:type="spellStart"/>
+      <w:r>
+        <w:rPr>
+          <w:rFonts w:ascii="Courier New" w:eastAsia="Times New Roman" w:hAnsi="Courier New" w:cs="Courier New"/>
+          <w:color w:val="0451A5"/>
+          <w:sz w:val="18"/>
+          <w:szCs w:val="18"/>
+          <w:lang w:val="en-US" w:eastAsia="ru-RU"/>
+        </w:rPr>
+        <w:t>kingston</w:t>
+      </w:r>
+      <w:proofErr w:type="spellEnd"/>
+      <w:r>
+        <w:rPr>
+          <w:rFonts w:ascii="Courier New" w:eastAsia="Times New Roman" w:hAnsi="Courier New" w:cs="Courier New"/>
+          <w:color w:val="0451A5"/>
+          <w:sz w:val="18"/>
+          <w:szCs w:val="18"/>
+          <w:lang w:val="en-US" w:eastAsia="ru-RU"/>
+        </w:rPr>
+        <w:t xml:space="preserve"> nv2 1000gb"</w:t>
       </w:r>
     </w:p>
     <w:p>
@@ -12906,6 +13519,7 @@
         </w:rPr>
         <w:t>"</w:t>
       </w:r>
+      <w:proofErr w:type="spellStart"/>
       <w:proofErr w:type="gramStart"/>
       <w:r>
         <w:rPr>
@@ -12926,7 +13540,18 @@
           <w:szCs w:val="18"/>
           <w:lang w:val="en-US" w:eastAsia="ru-RU"/>
         </w:rPr>
-        <w:t>_supply"</w:t>
+        <w:t>_supply</w:t>
+      </w:r>
+      <w:proofErr w:type="spellEnd"/>
+      <w:r>
+        <w:rPr>
+          <w:rFonts w:ascii="Courier New" w:eastAsia="Times New Roman" w:hAnsi="Courier New" w:cs="Courier New"/>
+          <w:color w:val="A31515"/>
+          <w:sz w:val="18"/>
+          <w:szCs w:val="18"/>
+          <w:lang w:val="en-US" w:eastAsia="ru-RU"/>
+        </w:rPr>
+        <w:t>"</w:t>
       </w:r>
       <w:r>
         <w:rPr>
@@ -13216,7 +13841,29 @@
           <w:szCs w:val="18"/>
           <w:lang w:eastAsia="ru-RU"/>
         </w:rPr>
-        <w:t>"total_price"</w:t>
+        <w:t>"</w:t>
+      </w:r>
+      <w:proofErr w:type="spellStart"/>
+      <w:r>
+        <w:rPr>
+          <w:rFonts w:ascii="Courier New" w:eastAsia="Times New Roman" w:hAnsi="Courier New" w:cs="Courier New"/>
+          <w:color w:val="A31515"/>
+          <w:sz w:val="18"/>
+          <w:szCs w:val="18"/>
+          <w:lang w:eastAsia="ru-RU"/>
+        </w:rPr>
+        <w:t>total_price</w:t>
+      </w:r>
+      <w:proofErr w:type="spellEnd"/>
+      <w:r>
+        <w:rPr>
+          <w:rFonts w:ascii="Courier New" w:eastAsia="Times New Roman" w:hAnsi="Courier New" w:cs="Courier New"/>
+          <w:color w:val="A31515"/>
+          <w:sz w:val="18"/>
+          <w:szCs w:val="18"/>
+          <w:lang w:eastAsia="ru-RU"/>
+        </w:rPr>
+        <w:t>"</w:t>
       </w:r>
       <w:r>
         <w:rPr>
@@ -13335,7 +13982,15 @@
         </w:numPr>
       </w:pPr>
       <w:r>
-        <w:t>Приложение не должно аварийно завершаться при любом наборе входных данных;</w:t>
+        <w:t xml:space="preserve">Приложение не должно </w:t>
+      </w:r>
+      <w:proofErr w:type="spellStart"/>
+      <w:r>
+        <w:t>аварийно</w:t>
+      </w:r>
+      <w:proofErr w:type="spellEnd"/>
+      <w:r>
+        <w:t xml:space="preserve"> завершаться при любом наборе входных данных;</w:t>
       </w:r>
     </w:p>
     <w:p>
@@ -13561,11 +14216,33 @@
           <w:numId w:val="24"/>
         </w:numPr>
       </w:pPr>
+      <w:proofErr w:type="spellStart"/>
       <w:r>
         <w:rPr>
           <w:lang w:val="en-US"/>
         </w:rPr>
-        <w:t>Mozila firefox;</w:t>
+        <w:t>Mozila</w:t>
+      </w:r>
+      <w:proofErr w:type="spellEnd"/>
+      <w:r>
+        <w:rPr>
+          <w:lang w:val="en-US"/>
+        </w:rPr>
+        <w:t xml:space="preserve"> </w:t>
+      </w:r>
+      <w:proofErr w:type="spellStart"/>
+      <w:r>
+        <w:rPr>
+          <w:lang w:val="en-US"/>
+        </w:rPr>
+        <w:t>firefox</w:t>
+      </w:r>
+      <w:proofErr w:type="spellEnd"/>
+      <w:r>
+        <w:rPr>
+          <w:lang w:val="en-US"/>
+        </w:rPr>
+        <w:t>;</w:t>
       </w:r>
     </w:p>
     <w:p>
@@ -13733,11 +14410,33 @@
           <w:numId w:val="30"/>
         </w:numPr>
       </w:pPr>
+      <w:proofErr w:type="spellStart"/>
       <w:r>
         <w:rPr>
           <w:lang w:val="en-US"/>
         </w:rPr>
-        <w:t>Mozila firefox;</w:t>
+        <w:t>Mozila</w:t>
+      </w:r>
+      <w:proofErr w:type="spellEnd"/>
+      <w:r>
+        <w:rPr>
+          <w:lang w:val="en-US"/>
+        </w:rPr>
+        <w:t xml:space="preserve"> </w:t>
+      </w:r>
+      <w:proofErr w:type="spellStart"/>
+      <w:r>
+        <w:rPr>
+          <w:lang w:val="en-US"/>
+        </w:rPr>
+        <w:t>firefox</w:t>
+      </w:r>
+      <w:proofErr w:type="spellEnd"/>
+      <w:r>
+        <w:rPr>
+          <w:lang w:val="en-US"/>
+        </w:rPr>
+        <w:t>;</w:t>
       </w:r>
     </w:p>
     <w:p>
@@ -13815,7 +14514,15 @@
     </w:p>
     <w:p>
       <w:r>
-        <w:t xml:space="preserve">Хранение продукта осуществляется с помощью репозитория на GitHub. </w:t>
+        <w:t xml:space="preserve">Хранение продукта осуществляется с помощью репозитория на </w:t>
+      </w:r>
+      <w:proofErr w:type="spellStart"/>
+      <w:r>
+        <w:t>GitHub</w:t>
+      </w:r>
+      <w:proofErr w:type="spellEnd"/>
+      <w:r>
+        <w:t xml:space="preserve">. </w:t>
       </w:r>
     </w:p>
     <w:p>
@@ -13998,12 +14705,28 @@
     </w:p>
     <w:p>
       <w:r>
-        <w:t xml:space="preserve">Пояснительная записка должна быть загружена в систему Антиплагиат через SmartLMS «НИУ ВШЭ». </w:t>
+        <w:t xml:space="preserve">Пояснительная записка должна быть загружена в систему Антиплагиат через </w:t>
+      </w:r>
+      <w:proofErr w:type="spellStart"/>
+      <w:r>
+        <w:t>SmartLMS</w:t>
+      </w:r>
+      <w:proofErr w:type="spellEnd"/>
+      <w:r>
+        <w:t xml:space="preserve"> «НИУ ВШЭ». </w:t>
       </w:r>
     </w:p>
     <w:p>
       <w:r>
-        <w:t xml:space="preserve">Лист, подтверждающий загрузку пояснительной записки, загружается в SmartLMS вместе со всеми материалами не позже, чем за три до защиты курсовой работы. </w:t>
+        <w:t xml:space="preserve">Лист, подтверждающий загрузку пояснительной записки, загружается в </w:t>
+      </w:r>
+      <w:proofErr w:type="spellStart"/>
+      <w:r>
+        <w:t>SmartLMS</w:t>
+      </w:r>
+      <w:proofErr w:type="spellEnd"/>
+      <w:r>
+        <w:t xml:space="preserve"> вместе со всеми материалами не позже, чем за три до защиты курсовой работы. </w:t>
       </w:r>
     </w:p>
     <w:p>
@@ -14013,7 +14736,39 @@
     </w:p>
     <w:p>
       <w:r>
-        <w:t xml:space="preserve">Документация в формате .pdf или .docx и программа сдаются в электронном виде в архиве формата .zip или .rar. </w:t>
+        <w:t>Документация в формате .</w:t>
+      </w:r>
+      <w:proofErr w:type="spellStart"/>
+      <w:r>
+        <w:t>pdf</w:t>
+      </w:r>
+      <w:proofErr w:type="spellEnd"/>
+      <w:r>
+        <w:t xml:space="preserve"> или .</w:t>
+      </w:r>
+      <w:proofErr w:type="spellStart"/>
+      <w:r>
+        <w:t>docx</w:t>
+      </w:r>
+      <w:proofErr w:type="spellEnd"/>
+      <w:r>
+        <w:t xml:space="preserve"> и программа сдаются в электронном виде в архиве формата .</w:t>
+      </w:r>
+      <w:proofErr w:type="spellStart"/>
+      <w:r>
+        <w:t>zip</w:t>
+      </w:r>
+      <w:proofErr w:type="spellEnd"/>
+      <w:r>
+        <w:t xml:space="preserve"> или .</w:t>
+      </w:r>
+      <w:proofErr w:type="spellStart"/>
+      <w:r>
+        <w:t>rar</w:t>
+      </w:r>
+      <w:proofErr w:type="spellEnd"/>
+      <w:r>
+        <w:t xml:space="preserve">. </w:t>
       </w:r>
     </w:p>
     <w:p>
@@ -14071,7 +14826,15 @@
     </w:p>
     <w:p>
       <w:r>
-        <w:t xml:space="preserve">должны быть загружены одним или несколькими архивами в проект дисциплины «Курсовой проект, ПИ 2 курс» в личном кабинете в SmartLMS «НИУ ВШЭ». </w:t>
+        <w:t xml:space="preserve">должны быть загружены одним или несколькими архивами в проект дисциплины «Курсовой проект, ПИ 2 курс» в личном кабинете в </w:t>
+      </w:r>
+      <w:proofErr w:type="spellStart"/>
+      <w:r>
+        <w:t>SmartLMS</w:t>
+      </w:r>
+      <w:proofErr w:type="spellEnd"/>
+      <w:r>
+        <w:t xml:space="preserve"> «НИУ ВШЭ». </w:t>
       </w:r>
     </w:p>
     <w:p/>
@@ -14359,7 +15122,21 @@
               <w:rPr>
                 <w:szCs w:val="24"/>
               </w:rPr>
-              <w:t>«Ассистент для сборки пк»</w:t>
+              <w:t xml:space="preserve">«Ассистент для сборки </w:t>
+            </w:r>
+            <w:proofErr w:type="spellStart"/>
+            <w:r>
+              <w:rPr>
+                <w:szCs w:val="24"/>
+              </w:rPr>
+              <w:t>пк</w:t>
+            </w:r>
+            <w:proofErr w:type="spellEnd"/>
+            <w:r>
+              <w:rPr>
+                <w:szCs w:val="24"/>
+              </w:rPr>
+              <w:t>»</w:t>
             </w:r>
           </w:p>
           <w:p>
@@ -17039,12 +17816,14 @@
               </w:rPr>
               <w:t xml:space="preserve">задания в </w:t>
             </w:r>
+            <w:proofErr w:type="spellStart"/>
             <w:r>
               <w:rPr>
                 <w:sz w:val="24"/>
               </w:rPr>
               <w:t>SmartLMS</w:t>
             </w:r>
+            <w:proofErr w:type="spellEnd"/>
           </w:p>
         </w:tc>
         <w:tc>
@@ -19605,7 +20384,21 @@
         <w:rPr>
           <w:lang w:eastAsia="ru-RU"/>
         </w:rPr>
-        <w:t xml:space="preserve">ГОСТ 19.101-77 Виды программ и программных документов. // Единая система программной документации. – М.: ИПК Издательство стандартов, 2001.; </w:t>
+        <w:t xml:space="preserve">ГОСТ 19.101-77 Виды программ и программных документов. // Единая система </w:t>
+      </w:r>
+      <w:proofErr w:type="spellStart"/>
+      <w:r>
+        <w:rPr>
+          <w:lang w:eastAsia="ru-RU"/>
+        </w:rPr>
+        <w:t>программнои</w:t>
+      </w:r>
+      <w:proofErr w:type="spellEnd"/>
+      <w:r>
+        <w:rPr>
+          <w:lang w:eastAsia="ru-RU"/>
+        </w:rPr>
+        <w:t xml:space="preserve">̆ документации. – М.: ИПК Издательство стандартов, 2001.; </w:t>
       </w:r>
     </w:p>
     <w:p>
@@ -19683,7 +20476,21 @@
         <w:rPr>
           <w:lang w:eastAsia="ru-RU"/>
         </w:rPr>
-        <w:t xml:space="preserve">ГОСТ 19.104-78 Основные надписи. // Единая система программной документации. – М.: ИПК Издательство стандартов, 2001.; </w:t>
+        <w:t xml:space="preserve">ГОСТ 19.104-78 Основные надписи. // Единая система </w:t>
+      </w:r>
+      <w:proofErr w:type="spellStart"/>
+      <w:r>
+        <w:rPr>
+          <w:lang w:eastAsia="ru-RU"/>
+        </w:rPr>
+        <w:t>программнои</w:t>
+      </w:r>
+      <w:proofErr w:type="spellEnd"/>
+      <w:r>
+        <w:rPr>
+          <w:lang w:eastAsia="ru-RU"/>
+        </w:rPr>
+        <w:t xml:space="preserve">̆ документации. – М.: ИПК Издательство стандартов, 2001.; </w:t>
       </w:r>
     </w:p>
     <w:p>
@@ -20008,9 +20815,11 @@
       <w:r>
         <w:t xml:space="preserve"> </w:t>
       </w:r>
+      <w:proofErr w:type="spellStart"/>
       <w:r>
         <w:t>микросервисы</w:t>
       </w:r>
+      <w:proofErr w:type="spellEnd"/>
       <w:r>
         <w:t xml:space="preserve"> // </w:t>
       </w:r>
@@ -20041,7 +20850,7 @@
       <w:r>
         <w:t xml:space="preserve">: </w:t>
       </w:r>
-      <w:hyperlink r:id="rId14" w:history="1">
+      <w:hyperlink r:id="rId16" w:history="1">
         <w:r>
           <w:rPr>
             <w:rStyle w:val="ac"/>
@@ -20217,9 +21026,11 @@
               <w:ind w:left="0" w:firstLine="0"/>
               <w:jc w:val="left"/>
             </w:pPr>
+            <w:proofErr w:type="spellStart"/>
             <w:r>
               <w:t>Микросервис</w:t>
             </w:r>
+            <w:proofErr w:type="spellEnd"/>
           </w:p>
         </w:tc>
         <w:tc>
@@ -20233,7 +21044,15 @@
               <w:jc w:val="left"/>
             </w:pPr>
             <w:r>
-              <w:t xml:space="preserve">Отдельное приложение, модуль общего приложения имеющего микросервисную архитектуру. </w:t>
+              <w:t xml:space="preserve">Отдельное приложение, модуль общего приложения имеющего </w:t>
+            </w:r>
+            <w:proofErr w:type="spellStart"/>
+            <w:r>
+              <w:t>микросервисную</w:t>
+            </w:r>
+            <w:proofErr w:type="spellEnd"/>
+            <w:r>
+              <w:t xml:space="preserve"> архитектуру. </w:t>
             </w:r>
           </w:p>
         </w:tc>
@@ -20252,8 +21071,13 @@
               <w:ind w:left="0" w:firstLine="0"/>
               <w:jc w:val="left"/>
             </w:pPr>
-            <w:r>
-              <w:t>Микросервисная архитектура</w:t>
+            <w:proofErr w:type="spellStart"/>
+            <w:r>
+              <w:t>Микросервисная</w:t>
+            </w:r>
+            <w:proofErr w:type="spellEnd"/>
+            <w:r>
+              <w:t xml:space="preserve"> архитектура</w:t>
             </w:r>
           </w:p>
         </w:tc>
@@ -20267,8 +21091,13 @@
               <w:ind w:left="0" w:firstLine="0"/>
               <w:jc w:val="left"/>
             </w:pPr>
-            <w:r>
-              <w:t>Микросервисная архитектура — вариант сервис-ориентированной архитектуры программного обеспечения, направленный на взаимодействие насколько это возможно небольших, слабо связанных и легко изменяемых модулей — микросервисов</w:t>
+            <w:proofErr w:type="spellStart"/>
+            <w:r>
+              <w:t>Микросервисная</w:t>
+            </w:r>
+            <w:proofErr w:type="spellEnd"/>
+            <w:r>
+              <w:t xml:space="preserve"> архитектура — вариант сервис-ориентированной архитектуры программного обеспечения, направленный на взаимодействие насколько это возможно небольших, слабо связанных и легко изменяемых модулей — микросервисов</w:t>
             </w:r>
             <w:r>
               <w:t>.</w:t>
@@ -20290,8 +21119,13 @@
               <w:ind w:left="0" w:firstLine="0"/>
               <w:jc w:val="left"/>
             </w:pPr>
-            <w:r>
-              <w:t>пк/ПК</w:t>
+            <w:proofErr w:type="spellStart"/>
+            <w:r>
+              <w:t>пк</w:t>
+            </w:r>
+            <w:proofErr w:type="spellEnd"/>
+            <w:r>
+              <w:t>/ПК</w:t>
             </w:r>
           </w:p>
         </w:tc>
@@ -20455,11 +21289,20 @@
               <w:pStyle w:val="ae"/>
               <w:ind w:left="0" w:firstLine="0"/>
             </w:pPr>
+            <w:proofErr w:type="spellStart"/>
             <w:r>
               <w:t>М</w:t>
             </w:r>
             <w:r>
-              <w:t>икросервис для анализа интернет-магазинов, получения информации о комплектующих и обновления Ha</w:t>
+              <w:t>икросервис</w:t>
+            </w:r>
+            <w:proofErr w:type="spellEnd"/>
+            <w:r>
+              <w:t xml:space="preserve"> для анализа интернет-магазинов, получения информации о комплектующих и обновления </w:t>
+            </w:r>
+            <w:proofErr w:type="spellStart"/>
+            <w:r>
+              <w:t>Ha</w:t>
             </w:r>
             <w:r>
               <w:rPr>
@@ -20467,6 +21310,7 @@
               </w:rPr>
               <w:t>rdwareDatab</w:t>
             </w:r>
+            <w:proofErr w:type="spellEnd"/>
             <w:r>
               <w:t>a</w:t>
             </w:r>
@@ -20499,12 +21343,14 @@
                 <w:lang w:val="en-US"/>
               </w:rPr>
             </w:pPr>
+            <w:proofErr w:type="spellStart"/>
             <w:r>
               <w:rPr>
                 <w:lang w:val="en-US"/>
               </w:rPr>
               <w:t>HardwareDatabase</w:t>
             </w:r>
+            <w:proofErr w:type="spellEnd"/>
           </w:p>
         </w:tc>
         <w:tc>
@@ -20539,11 +21385,19 @@
                 <w:lang w:val="en-US"/>
               </w:rPr>
             </w:pPr>
+            <w:proofErr w:type="spellStart"/>
             <w:r>
               <w:rPr>
                 <w:lang w:val="en-US"/>
               </w:rPr>
-              <w:t>Api gateway</w:t>
+              <w:t>Api</w:t>
+            </w:r>
+            <w:proofErr w:type="spellEnd"/>
+            <w:r>
+              <w:rPr>
+                <w:lang w:val="en-US"/>
+              </w:rPr>
+              <w:t xml:space="preserve"> gateway</w:t>
             </w:r>
           </w:p>
         </w:tc>
@@ -20556,8 +21410,21 @@
               <w:pStyle w:val="ae"/>
               <w:ind w:left="0" w:firstLine="0"/>
             </w:pPr>
-            <w:r>
-              <w:t>Микросервис для распределения нагрузки и запросов между другими микросервисами.</w:t>
+            <w:proofErr w:type="spellStart"/>
+            <w:r>
+              <w:t>Микросервис</w:t>
+            </w:r>
+            <w:proofErr w:type="spellEnd"/>
+            <w:r>
+              <w:t xml:space="preserve"> для распределения нагрузки и запросов между другими </w:t>
+            </w:r>
+            <w:proofErr w:type="spellStart"/>
+            <w:r>
+              <w:t>микросервисами</w:t>
+            </w:r>
+            <w:proofErr w:type="spellEnd"/>
+            <w:r>
+              <w:t>.</w:t>
             </w:r>
           </w:p>
         </w:tc>
@@ -20596,8 +21463,13 @@
               <w:pStyle w:val="ae"/>
               <w:ind w:left="0" w:firstLine="0"/>
             </w:pPr>
-            <w:r>
-              <w:t>Микросервис для генерации сборок ПК.</w:t>
+            <w:proofErr w:type="spellStart"/>
+            <w:r>
+              <w:t>Микросервис</w:t>
+            </w:r>
+            <w:proofErr w:type="spellEnd"/>
+            <w:r>
+              <w:t xml:space="preserve"> для генерации сборок ПК.</w:t>
             </w:r>
           </w:p>
         </w:tc>
@@ -20619,12 +21491,14 @@
                 <w:lang w:val="en-US"/>
               </w:rPr>
             </w:pPr>
+            <w:proofErr w:type="spellStart"/>
             <w:r>
               <w:rPr>
                 <w:lang w:val="en-US"/>
               </w:rPr>
               <w:t>BuildsDatabse</w:t>
             </w:r>
+            <w:proofErr w:type="spellEnd"/>
           </w:p>
         </w:tc>
         <w:tc>
@@ -23282,7 +24156,7 @@
       <w:bookmarkEnd w:id="48"/>
     </w:p>
     <w:sectPr>
-      <w:footerReference w:type="default" r:id="rId15"/>
+      <w:footerReference w:type="default" r:id="rId17"/>
       <w:pgSz w:w="11906" w:h="16838"/>
       <w:pgMar w:top="1418" w:right="567" w:bottom="851" w:left="1134" w:header="709" w:footer="340" w:gutter="0"/>
       <w:pgNumType w:start="1"/>
@@ -23603,8 +24477,13 @@
             <w:pStyle w:val="a3"/>
             <w:jc w:val="center"/>
           </w:pPr>
+          <w:proofErr w:type="spellStart"/>
           <w:r>
-            <w:t xml:space="preserve">Взам. Инв. </w:t>
+            <w:t>Взам</w:t>
+          </w:r>
+          <w:proofErr w:type="spellEnd"/>
+          <w:r>
+            <w:t xml:space="preserve">. Инв. </w:t>
           </w:r>
           <w:r>
             <w:t>№</w:t>
@@ -23627,7 +24506,15 @@
             <w:t>№</w:t>
           </w:r>
           <w:r>
-            <w:t xml:space="preserve"> дубл.</w:t>
+            <w:t xml:space="preserve"> </w:t>
+          </w:r>
+          <w:proofErr w:type="spellStart"/>
+          <w:r>
+            <w:t>дубл</w:t>
+          </w:r>
+          <w:proofErr w:type="spellEnd"/>
+          <w:r>
+            <w:t>.</w:t>
           </w:r>
         </w:p>
       </w:tc>
@@ -23949,8 +24836,13 @@
             <w:ind w:firstLine="0"/>
             <w:jc w:val="left"/>
           </w:pPr>
+          <w:proofErr w:type="spellStart"/>
           <w:r>
-            <w:t>Взам. инв. №</w:t>
+            <w:t>Взам</w:t>
+          </w:r>
+          <w:proofErr w:type="spellEnd"/>
+          <w:r>
+            <w:t>. инв. №</w:t>
           </w:r>
         </w:p>
       </w:tc>
@@ -23965,7 +24857,15 @@
             <w:jc w:val="left"/>
           </w:pPr>
           <w:r>
-            <w:t>Инв. № дубл.</w:t>
+            <w:t xml:space="preserve">Инв. № </w:t>
+          </w:r>
+          <w:proofErr w:type="spellStart"/>
+          <w:r>
+            <w:t>дубл</w:t>
+          </w:r>
+          <w:proofErr w:type="spellEnd"/>
+          <w:r>
+            <w:t>.</w:t>
           </w:r>
         </w:p>
       </w:tc>
